--- a/www/chapters/CFM95600-comp.docx
+++ b/www/chapters/CFM95600-comp.docx
@@ -15,10 +15,10 @@
     <w:p>
       <w:pPr>
         <w:rPr>
-          <w:ins w:id="1" w:author="Comparison" w:date="2019-10-24T23:10:00Z"/>
+          <w:ins w:id="1" w:author="Comparison" w:date="2019-10-30T18:02:00Z"/>
         </w:rPr>
       </w:pPr>
-      <w:ins w:id="2" w:author="Comparison" w:date="2019-10-24T23:10:00Z">
+      <w:ins w:id="2" w:author="Comparison" w:date="2019-10-30T18:02:00Z">
         <w:r>
           <w:t>CFM95605    Tax-interest: overview</w:t>
         </w:r>
@@ -27,10 +27,10 @@
     <w:p>
       <w:pPr>
         <w:rPr>
-          <w:ins w:id="3" w:author="Comparison" w:date="2019-10-24T23:10:00Z"/>
+          <w:ins w:id="3" w:author="Comparison" w:date="2019-10-30T18:02:00Z"/>
         </w:rPr>
       </w:pPr>
-      <w:ins w:id="4" w:author="Comparison" w:date="2019-10-24T23:10:00Z">
+      <w:ins w:id="4" w:author="Comparison" w:date="2019-10-30T18:02:00Z">
         <w:r>
           <w:t>CFM95610    Tax-interest: tax-interest expense and income amounts</w:t>
         </w:r>
@@ -39,10 +39,10 @@
     <w:p>
       <w:pPr>
         <w:rPr>
-          <w:ins w:id="5" w:author="Comparison" w:date="2019-10-24T23:10:00Z"/>
+          <w:ins w:id="5" w:author="Comparison" w:date="2019-10-30T18:02:00Z"/>
         </w:rPr>
       </w:pPr>
-      <w:ins w:id="6" w:author="Comparison" w:date="2019-10-24T23:10:00Z">
+      <w:ins w:id="6" w:author="Comparison" w:date="2019-10-30T18:02:00Z">
         <w:r>
           <w:t>CFM95620    Tax-interest: disregarded periods</w:t>
         </w:r>
@@ -51,10 +51,10 @@
     <w:p>
       <w:pPr>
         <w:rPr>
-          <w:ins w:id="7" w:author="Comparison" w:date="2019-10-24T23:10:00Z"/>
+          <w:ins w:id="7" w:author="Comparison" w:date="2019-10-30T18:02:00Z"/>
         </w:rPr>
       </w:pPr>
-      <w:ins w:id="8" w:author="Comparison" w:date="2019-10-24T23:10:00Z">
+      <w:ins w:id="8" w:author="Comparison" w:date="2019-10-30T18:02:00Z">
         <w:r>
           <w:t xml:space="preserve">CFM95630    Tax-interest: relevant loan </w:t>
         </w:r>
@@ -66,10 +66,10 @@
     <w:p>
       <w:pPr>
         <w:rPr>
-          <w:ins w:id="9" w:author="Comparison" w:date="2019-10-24T23:10:00Z"/>
+          <w:ins w:id="9" w:author="Comparison" w:date="2019-10-30T18:02:00Z"/>
         </w:rPr>
       </w:pPr>
-      <w:ins w:id="10" w:author="Comparison" w:date="2019-10-24T23:10:00Z">
+      <w:ins w:id="10" w:author="Comparison" w:date="2019-10-30T18:02:00Z">
         <w:r>
           <w:t>CFM95640    Tax-interest: loan relationship fair value accounting</w:t>
         </w:r>
@@ -78,10 +78,10 @@
     <w:p>
       <w:pPr>
         <w:rPr>
-          <w:ins w:id="11" w:author="Comparison" w:date="2019-10-24T23:10:00Z"/>
+          <w:ins w:id="11" w:author="Comparison" w:date="2019-10-30T18:02:00Z"/>
         </w:rPr>
       </w:pPr>
-      <w:ins w:id="12" w:author="Comparison" w:date="2019-10-24T23:10:00Z">
+      <w:ins w:id="12" w:author="Comparison" w:date="2019-10-30T18:02:00Z">
         <w:r>
           <w:t>CFM95650    Tax-interest: relevant derivative contract amounts</w:t>
         </w:r>
@@ -90,10 +90,10 @@
     <w:p>
       <w:pPr>
         <w:rPr>
-          <w:ins w:id="13" w:author="Comparison" w:date="2019-10-24T23:10:00Z"/>
+          <w:ins w:id="13" w:author="Comparison" w:date="2019-10-30T18:02:00Z"/>
         </w:rPr>
       </w:pPr>
-      <w:ins w:id="14" w:author="Comparison" w:date="2019-10-24T23:10:00Z">
+      <w:ins w:id="14" w:author="Comparison" w:date="2019-10-30T18:02:00Z">
         <w:r>
           <w:t>CFM95660    Tax-interest: implicit financing costs</w:t>
         </w:r>
@@ -102,10 +102,10 @@
     <w:p>
       <w:pPr>
         <w:rPr>
-          <w:ins w:id="15" w:author="Comparison" w:date="2019-10-24T23:10:00Z"/>
+          <w:ins w:id="15" w:author="Comparison" w:date="2019-10-30T18:02:00Z"/>
         </w:rPr>
       </w:pPr>
-      <w:ins w:id="16" w:author="Comparison" w:date="2019-10-24T23:10:00Z">
+      <w:ins w:id="16" w:author="Comparison" w:date="2019-10-30T18:02:00Z">
         <w:r>
           <w:t>CFM95670    Tax-interest: consideration received for pr</w:t>
         </w:r>
@@ -117,10 +117,10 @@
     <w:p>
       <w:pPr>
         <w:rPr>
-          <w:ins w:id="17" w:author="Comparison" w:date="2019-10-24T23:10:00Z"/>
+          <w:ins w:id="17" w:author="Comparison" w:date="2019-10-30T18:02:00Z"/>
         </w:rPr>
       </w:pPr>
-      <w:ins w:id="18" w:author="Comparison" w:date="2019-10-24T23:10:00Z">
+      <w:ins w:id="18" w:author="Comparison" w:date="2019-10-30T18:02:00Z">
         <w:r>
           <w:t>CFM95680    Tax-interest: double taxation relief</w:t>
         </w:r>
@@ -129,10 +129,10 @@
     <w:p>
       <w:pPr>
         <w:rPr>
-          <w:ins w:id="19" w:author="Comparison" w:date="2019-10-24T23:10:00Z"/>
+          <w:ins w:id="19" w:author="Comparison" w:date="2019-10-30T18:02:00Z"/>
         </w:rPr>
       </w:pPr>
-      <w:ins w:id="20" w:author="Comparison" w:date="2019-10-24T23:10:00Z">
+      <w:ins w:id="20" w:author="Comparison" w:date="2019-10-30T18:02:00Z">
         <w:r>
           <w:t>CFM95690    Tax-interest: co-operative and community benefit societies</w:t>
         </w:r>
@@ -141,10 +141,10 @@
     <w:p>
       <w:pPr>
         <w:rPr>
-          <w:ins w:id="21" w:author="Comparison" w:date="2019-10-24T23:10:00Z"/>
+          <w:ins w:id="21" w:author="Comparison" w:date="2019-10-30T18:02:00Z"/>
         </w:rPr>
       </w:pPr>
-      <w:ins w:id="22" w:author="Comparison" w:date="2019-10-24T23:10:00Z">
+      <w:ins w:id="22" w:author="Comparison" w:date="2019-10-30T18:02:00Z">
         <w:r>
           <w:t>CFM95695    Tax-interest: certain payments made to charaties</w:t>
         </w:r>
@@ -153,10 +153,10 @@
     <w:p>
       <w:pPr>
         <w:rPr>
-          <w:ins w:id="23" w:author="Comparison" w:date="2019-10-24T23:10:00Z"/>
+          <w:ins w:id="23" w:author="Comparison" w:date="2019-10-30T18:02:00Z"/>
         </w:rPr>
       </w:pPr>
-      <w:ins w:id="24" w:author="Comparison" w:date="2019-10-24T23:10:00Z">
+      <w:ins w:id="24" w:author="Comparison" w:date="2019-10-30T18:02:00Z">
         <w:r>
           <w:t>CFM95697    Tax-interest: Authorised Investment Fund</w:t>
         </w:r>
@@ -168,10 +168,10 @@
     <w:p>
       <w:pPr>
         <w:rPr>
-          <w:ins w:id="25" w:author="Comparison" w:date="2019-10-24T23:10:00Z"/>
+          <w:ins w:id="25" w:author="Comparison" w:date="2019-10-30T18:02:00Z"/>
         </w:rPr>
       </w:pPr>
-      <w:ins w:id="26" w:author="Comparison" w:date="2019-10-24T23:10:00Z">
+      <w:ins w:id="26" w:author="Comparison" w:date="2019-10-30T18:02:00Z">
         <w:r>
           <w:t>CFM95698    Tax-interest: securitisation companies</w:t>
         </w:r>
@@ -11788,7 +11788,7 @@
     <w:hidden/>
     <w:uiPriority w:val="99"/>
     <w:semiHidden/>
-    <w:rsid w:val="000523E3"/>
+    <w:rsid w:val="002733ED"/>
     <w:pPr>
       <w:spacing w:after="0" w:line="240" w:lineRule="auto"/>
     </w:pPr>
@@ -11800,7 +11800,7 @@
     <w:uiPriority w:val="99"/>
     <w:semiHidden/>
     <w:unhideWhenUsed/>
-    <w:rsid w:val="000523E3"/>
+    <w:rsid w:val="002733ED"/>
     <w:pPr>
       <w:spacing w:after="0" w:line="240" w:lineRule="auto"/>
     </w:pPr>
@@ -11816,7 +11816,7 @@
     <w:link w:val="BalloonText"/>
     <w:uiPriority w:val="99"/>
     <w:semiHidden/>
-    <w:rsid w:val="000523E3"/>
+    <w:rsid w:val="002733ED"/>
     <w:rPr>
       <w:rFonts w:ascii="Segoe UI" w:hAnsi="Segoe UI" w:cs="Segoe UI"/>
       <w:sz w:val="18"/>
@@ -12151,7 +12151,7 @@
 </file>
 
 <file path=customXml/itemProps1.xml><?xml version="1.0" encoding="utf-8"?>
-<ds:datastoreItem xmlns:ds="http://schemas.openxmlformats.org/officeDocument/2006/customXml" ds:itemID="{60BD8091-4660-4271-9C07-62817ADEFFCD}">
+<ds:datastoreItem xmlns:ds="http://schemas.openxmlformats.org/officeDocument/2006/customXml" ds:itemID="{4B86FC77-4261-4E05-9F27-BB384DC5F35D}">
   <ds:schemaRefs>
     <ds:schemaRef ds:uri="http://schemas.openxmlformats.org/officeDocument/2006/bibliography"/>
   </ds:schemaRefs>
